--- a/Resume4Plus.docx
+++ b/Resume4Plus.docx
@@ -33,14 +33,34 @@
                 <w:szCs w:val="40"/>
               </w:rPr>
             </w:pPr>
+            <w:proofErr w:type="spellStart"/>
             <w:r>
               <w:rPr>
                 <w:b/>
                 <w:sz w:val="40"/>
                 <w:szCs w:val="40"/>
               </w:rPr>
-              <w:t>Kishore Garapati</w:t>
-            </w:r>
+              <w:t>Kishore</w:t>
+            </w:r>
+            <w:proofErr w:type="spellEnd"/>
+            <w:r>
+              <w:rPr>
+                <w:b/>
+                <w:sz w:val="40"/>
+                <w:szCs w:val="40"/>
+              </w:rPr>
+              <w:t xml:space="preserve"> </w:t>
+            </w:r>
+            <w:proofErr w:type="spellStart"/>
+            <w:r>
+              <w:rPr>
+                <w:b/>
+                <w:sz w:val="40"/>
+                <w:szCs w:val="40"/>
+              </w:rPr>
+              <w:t>Garapati</w:t>
+            </w:r>
+            <w:proofErr w:type="spellEnd"/>
           </w:p>
           <w:tbl>
             <w:tblPr>
@@ -515,7 +535,25 @@
                       <w:sz w:val="22"/>
                       <w:szCs w:val="22"/>
                     </w:rPr>
-                    <w:t>VR Siddhartha Engg. College, Vijayawada</w:t>
+                    <w:t xml:space="preserve">VR Siddhartha </w:t>
+                  </w:r>
+                  <w:proofErr w:type="spellStart"/>
+                  <w:r>
+                    <w:rPr>
+                      <w:b/>
+                      <w:sz w:val="22"/>
+                      <w:szCs w:val="22"/>
+                    </w:rPr>
+                    <w:t>Engg</w:t>
+                  </w:r>
+                  <w:proofErr w:type="spellEnd"/>
+                  <w:r>
+                    <w:rPr>
+                      <w:b/>
+                      <w:sz w:val="22"/>
+                      <w:szCs w:val="22"/>
+                    </w:rPr>
+                    <w:t>. College, Vijayawada</w:t>
                   </w:r>
                 </w:p>
               </w:tc>
@@ -572,7 +610,23 @@
                       <w:sz w:val="22"/>
                       <w:szCs w:val="22"/>
                     </w:rPr>
-                    <w:t>Electronics and Communication Engg.</w:t>
+                    <w:t xml:space="preserve">Electronics and Communication </w:t>
+                  </w:r>
+                  <w:proofErr w:type="spellStart"/>
+                  <w:r>
+                    <w:rPr>
+                      <w:sz w:val="22"/>
+                      <w:szCs w:val="22"/>
+                    </w:rPr>
+                    <w:t>Engg</w:t>
+                  </w:r>
+                  <w:proofErr w:type="spellEnd"/>
+                  <w:r>
+                    <w:rPr>
+                      <w:sz w:val="22"/>
+                      <w:szCs w:val="22"/>
+                    </w:rPr>
+                    <w:t>.</w:t>
                   </w:r>
                 </w:p>
               </w:tc>
@@ -1151,8 +1205,17 @@
                 <w:sz w:val="22"/>
                 <w:szCs w:val="22"/>
               </w:rPr>
-              <w:t>Oracle, MongoDB</w:t>
-            </w:r>
+              <w:t xml:space="preserve">Oracle, </w:t>
+            </w:r>
+            <w:proofErr w:type="spellStart"/>
+            <w:r>
+              <w:rPr>
+                <w:sz w:val="22"/>
+                <w:szCs w:val="22"/>
+              </w:rPr>
+              <w:t>MongoDB</w:t>
+            </w:r>
+            <w:proofErr w:type="spellEnd"/>
           </w:p>
         </w:tc>
       </w:tr>
@@ -1209,8 +1272,17 @@
                 <w:sz w:val="22"/>
                 <w:szCs w:val="22"/>
               </w:rPr>
-              <w:t>HTML, CSS, Javascript</w:t>
-            </w:r>
+              <w:t xml:space="preserve">HTML, CSS, </w:t>
+            </w:r>
+            <w:proofErr w:type="spellStart"/>
+            <w:r>
+              <w:rPr>
+                <w:sz w:val="22"/>
+                <w:szCs w:val="22"/>
+              </w:rPr>
+              <w:t>Javascript</w:t>
+            </w:r>
+            <w:proofErr w:type="spellEnd"/>
           </w:p>
         </w:tc>
       </w:tr>
@@ -1253,15 +1325,65 @@
                 <w:sz w:val="22"/>
                 <w:szCs w:val="22"/>
               </w:rPr>
-              <w:t>Eclipse, Tomcat, JBoss, SVN, Jenikns, Maven, Github</w:t>
-            </w:r>
-            <w:r>
-              <w:rPr>
-                <w:sz w:val="22"/>
-                <w:szCs w:val="22"/>
-              </w:rPr>
-              <w:t>, Jmeter</w:t>
-            </w:r>
+              <w:t xml:space="preserve">Eclipse, Tomcat, </w:t>
+            </w:r>
+            <w:proofErr w:type="spellStart"/>
+            <w:r>
+              <w:rPr>
+                <w:sz w:val="22"/>
+                <w:szCs w:val="22"/>
+              </w:rPr>
+              <w:t>JBoss</w:t>
+            </w:r>
+            <w:proofErr w:type="spellEnd"/>
+            <w:r>
+              <w:rPr>
+                <w:sz w:val="22"/>
+                <w:szCs w:val="22"/>
+              </w:rPr>
+              <w:t xml:space="preserve">, SVN, </w:t>
+            </w:r>
+            <w:proofErr w:type="spellStart"/>
+            <w:r>
+              <w:rPr>
+                <w:sz w:val="22"/>
+                <w:szCs w:val="22"/>
+              </w:rPr>
+              <w:t>Jenikns</w:t>
+            </w:r>
+            <w:proofErr w:type="spellEnd"/>
+            <w:r>
+              <w:rPr>
+                <w:sz w:val="22"/>
+                <w:szCs w:val="22"/>
+              </w:rPr>
+              <w:t xml:space="preserve">, Maven, </w:t>
+            </w:r>
+            <w:proofErr w:type="spellStart"/>
+            <w:r>
+              <w:rPr>
+                <w:sz w:val="22"/>
+                <w:szCs w:val="22"/>
+              </w:rPr>
+              <w:t>Github</w:t>
+            </w:r>
+            <w:proofErr w:type="spellEnd"/>
+            <w:r>
+              <w:rPr>
+                <w:sz w:val="22"/>
+                <w:szCs w:val="22"/>
+              </w:rPr>
+              <w:t xml:space="preserve">, </w:t>
+            </w:r>
+            <w:proofErr w:type="spellStart"/>
+            <w:r>
+              <w:rPr>
+                <w:sz w:val="22"/>
+                <w:szCs w:val="22"/>
+              </w:rPr>
+              <w:t>Jmeter</w:t>
+            </w:r>
+            <w:proofErr w:type="spellEnd"/>
             <w:r>
               <w:rPr>
                 <w:sz w:val="22"/>
@@ -1313,10 +1435,38 @@
               </w:rPr>
               <w:t>REST</w:t>
             </w:r>
+            <w:r>
+              <w:rPr>
+                <w:sz w:val="22"/>
+                <w:szCs w:val="22"/>
+              </w:rPr>
+              <w:t xml:space="preserve">, </w:t>
+            </w:r>
+            <w:proofErr w:type="spellStart"/>
+            <w:r>
+              <w:rPr>
+                <w:sz w:val="22"/>
+                <w:szCs w:val="22"/>
+              </w:rPr>
+              <w:t>OAuth</w:t>
+            </w:r>
+            <w:proofErr w:type="spellEnd"/>
+            <w:r>
+              <w:rPr>
+                <w:sz w:val="22"/>
+                <w:szCs w:val="22"/>
+              </w:rPr>
+              <w:t xml:space="preserve"> 2.0</w:t>
+            </w:r>
           </w:p>
         </w:tc>
       </w:tr>
     </w:tbl>
+    <w:p>
+      <w:pPr>
+        <w:spacing w:after="20"/>
+      </w:pPr>
+    </w:p>
     <w:p>
       <w:pPr>
         <w:spacing w:after="20"/>
@@ -2032,6 +2182,7 @@
                     <w:pStyle w:val="ListParagraph"/>
                   </w:pPr>
                 </w:p>
+                <w:p/>
               </w:tc>
             </w:tr>
           </w:tbl>
@@ -2139,113 +2290,6 @@
                 <w:szCs w:val="22"/>
               </w:rPr>
               <w:t>Constantly received appreciation from client throughout my experience</w:t>
-            </w:r>
-          </w:p>
-        </w:tc>
-      </w:tr>
-      <w:tr>
-        <w:tc>
-          <w:tcPr>
-            <w:tcW w:w="11736" w:type="dxa"/>
-            <w:tcBorders>
-              <w:top w:val="nil"/>
-              <w:left w:val="nil"/>
-              <w:bottom w:val="single" w:sz="4" w:space="0" w:color="0D7EB7"/>
-              <w:right w:val="nil"/>
-            </w:tcBorders>
-          </w:tcPr>
-          <w:p>
-            <w:pPr>
-              <w:rPr>
-                <w:b/>
-                <w:sz w:val="22"/>
-                <w:szCs w:val="22"/>
-              </w:rPr>
-            </w:pPr>
-            <w:r>
-              <w:rPr>
-                <w:b/>
-                <w:i/>
-                <w:sz w:val="22"/>
-                <w:szCs w:val="22"/>
-              </w:rPr>
-              <w:t>CERTIFICATIONS</w:t>
-            </w:r>
-            <w:r>
-              <w:rPr>
-                <w:b/>
-                <w:sz w:val="22"/>
-                <w:szCs w:val="22"/>
-              </w:rPr>
-              <w:t>:</w:t>
-            </w:r>
-          </w:p>
-        </w:tc>
-      </w:tr>
-      <w:tr>
-        <w:tc>
-          <w:tcPr>
-            <w:tcW w:w="11736" w:type="dxa"/>
-            <w:tcBorders>
-              <w:top w:val="single" w:sz="4" w:space="0" w:color="0D7EB7"/>
-              <w:left w:val="nil"/>
-              <w:bottom w:val="nil"/>
-              <w:right w:val="nil"/>
-            </w:tcBorders>
-          </w:tcPr>
-          <w:p>
-            <w:pPr>
-              <w:pStyle w:val="ListParagraph"/>
-              <w:numPr>
-                <w:ilvl w:val="0"/>
-                <w:numId w:val="5"/>
-              </w:numPr>
-              <w:rPr>
-                <w:sz w:val="22"/>
-                <w:szCs w:val="22"/>
-              </w:rPr>
-            </w:pPr>
-            <w:r>
-              <w:rPr>
-                <w:sz w:val="22"/>
-                <w:szCs w:val="22"/>
-              </w:rPr>
-              <w:t>Completed online certification of MongoDB from MongoDB University</w:t>
-            </w:r>
-          </w:p>
-          <w:p>
-            <w:pPr>
-              <w:pStyle w:val="ListParagraph"/>
-              <w:numPr>
-                <w:ilvl w:val="0"/>
-                <w:numId w:val="5"/>
-              </w:numPr>
-              <w:rPr>
-                <w:b/>
-                <w:sz w:val="22"/>
-                <w:szCs w:val="22"/>
-              </w:rPr>
-            </w:pPr>
-            <w:r>
-              <w:rPr>
-                <w:sz w:val="22"/>
-                <w:szCs w:val="22"/>
-              </w:rPr>
-              <w:t>Constant learner at</w:t>
-            </w:r>
-            <w:r>
-              <w:rPr>
-                <w:sz w:val="22"/>
-                <w:szCs w:val="22"/>
-              </w:rPr>
-              <w:t xml:space="preserve"> Udemy, Udacity</w:t>
-            </w:r>
-            <w:r>
-              <w:rPr>
-                <w:sz w:val="22"/>
-                <w:szCs w:val="22"/>
-              </w:rPr>
-              <w:t xml:space="preserve"> and various online forums</w:t>
             </w:r>
           </w:p>
         </w:tc>
